--- a/CelecoxibPredictiveModels/documents/OHDSI Protocol Celecoxib Prediction Latest.docx
+++ b/CelecoxibPredictiveModels/documents/OHDSI Protocol Celecoxib Prediction Latest.docx
@@ -50,8 +50,6 @@
       <w:r>
         <w:t>Renal Failure, and Angioedema.</w:t>
       </w:r>
-      <w:bookmarkStart w:id="0" w:name="_GoBack"/>
-      <w:bookmarkEnd w:id="0"/>
     </w:p>
     <w:p>
       <w:pPr>
@@ -2699,13 +2697,13 @@
       <w:pPr>
         <w:pStyle w:val="Heading1"/>
       </w:pPr>
-      <w:bookmarkStart w:id="1" w:name="_Toc432765230"/>
-      <w:bookmarkStart w:id="2" w:name="_Toc405127685"/>
+      <w:bookmarkStart w:id="0" w:name="_Toc432765230"/>
+      <w:bookmarkStart w:id="1" w:name="_Toc405127685"/>
       <w:r>
         <w:lastRenderedPageBreak/>
         <w:t>List of abbreviations</w:t>
       </w:r>
-      <w:bookmarkEnd w:id="1"/>
+      <w:bookmarkEnd w:id="0"/>
     </w:p>
     <w:p>
       <w:pPr>
@@ -2873,43 +2871,43 @@
       <w:pPr>
         <w:pStyle w:val="Heading1"/>
       </w:pPr>
-      <w:bookmarkStart w:id="3" w:name="_Toc432765231"/>
+      <w:bookmarkStart w:id="2" w:name="_Toc432765231"/>
       <w:r>
         <w:t>Abstract</w:t>
       </w:r>
+      <w:bookmarkEnd w:id="2"/>
+    </w:p>
+    <w:p>
+      <w:r>
+        <w:t>This study aims to evaluate the performance of the PatientLevelPrediction package for the purpose of developing data-driven personalized risk models. The PatientLevelPrediction implements a new-user cohort study design to create a dataset incorporating a large number of variables and then learns an easy to interpret risk prediction model via regularized logistic regression. The package directly queries data in the OMOP Common Data Model, and is therefore suited for running in a distributed research network.</w:t>
+      </w:r>
+    </w:p>
+    <w:p>
+      <w:r>
+        <w:t>Here we would like to provide a proof of principle of the PatientLevelPrediction package by determining the models’ discriminative abilities and calibration scores when predicting various health outcomes in new users of celecoxib.  We will focus on</w:t>
+      </w:r>
+      <w:r>
+        <w:t xml:space="preserve"> personalized prediction of</w:t>
+      </w:r>
+      <w:r>
+        <w:t xml:space="preserve"> the following health outcomes: myocardial infarction, gastrointestinal bleed, angioedema and acute renal failure.  We would also like to show that studies implemented using the PatientLevelPrediction package can be easily deployed in a distributed research network.</w:t>
+      </w:r>
+    </w:p>
+    <w:p>
+      <w:pPr>
+        <w:pStyle w:val="Heading1"/>
+      </w:pPr>
+      <w:bookmarkStart w:id="3" w:name="_Toc432765232"/>
+      <w:r>
+        <w:t xml:space="preserve">Amendments and </w:t>
+      </w:r>
+      <w:r>
+        <w:t>U</w:t>
+      </w:r>
+      <w:r>
+        <w:t>pdates</w:t>
+      </w:r>
       <w:bookmarkEnd w:id="3"/>
-    </w:p>
-    <w:p>
-      <w:r>
-        <w:t>This study aims to evaluate the performance of the PatientLevelPrediction package for the purpose of developing data-driven personalized risk models. The PatientLevelPrediction implements a new-user cohort study design to create a dataset incorporating a large number of variables and then learns an easy to interpret risk prediction model via regularized logistic regression. The package directly queries data in the OMOP Common Data Model, and is therefore suited for running in a distributed research network.</w:t>
-      </w:r>
-    </w:p>
-    <w:p>
-      <w:r>
-        <w:t>Here we would like to provide a proof of principle of the PatientLevelPrediction package by determining the models’ discriminative abilities and calibration scores when predicting various health outcomes in new users of celecoxib.  We will focus on</w:t>
-      </w:r>
-      <w:r>
-        <w:t xml:space="preserve"> personalized prediction of</w:t>
-      </w:r>
-      <w:r>
-        <w:t xml:space="preserve"> the following health outcomes: myocardial infarction, gastrointestinal bleed, angioedema and acute renal failure.  We would also like to show that studies implemented using the PatientLevelPrediction package can be easily deployed in a distributed research network.</w:t>
-      </w:r>
-    </w:p>
-    <w:p>
-      <w:pPr>
-        <w:pStyle w:val="Heading1"/>
-      </w:pPr>
-      <w:bookmarkStart w:id="4" w:name="_Toc432765232"/>
-      <w:r>
-        <w:t xml:space="preserve">Amendments and </w:t>
-      </w:r>
-      <w:r>
-        <w:t>U</w:t>
-      </w:r>
-      <w:r>
-        <w:t>pdates</w:t>
-      </w:r>
-      <w:bookmarkEnd w:id="4"/>
     </w:p>
     <w:tbl>
       <w:tblPr>
@@ -3118,11 +3116,11 @@
       <w:pPr>
         <w:pStyle w:val="Heading1"/>
       </w:pPr>
-      <w:bookmarkStart w:id="5" w:name="_Toc432765233"/>
+      <w:bookmarkStart w:id="4" w:name="_Toc432765233"/>
       <w:r>
         <w:t>Milestones</w:t>
       </w:r>
-      <w:bookmarkEnd w:id="5"/>
+      <w:bookmarkEnd w:id="4"/>
     </w:p>
     <w:tbl>
       <w:tblPr>
@@ -3235,7 +3233,7 @@
       <w:pPr>
         <w:pStyle w:val="Heading1"/>
       </w:pPr>
-      <w:bookmarkStart w:id="6" w:name="_Toc432765234"/>
+      <w:bookmarkStart w:id="5" w:name="_Toc432765234"/>
       <w:r>
         <w:lastRenderedPageBreak/>
         <w:t>Rationale and B</w:t>
@@ -3243,217 +3241,225 @@
       <w:r>
         <w:t>ackground</w:t>
       </w:r>
-      <w:bookmarkEnd w:id="2"/>
+      <w:bookmarkEnd w:id="1"/>
+      <w:bookmarkEnd w:id="5"/>
+    </w:p>
+    <w:p>
+      <w:r>
+        <w:t xml:space="preserve">Observational data present the opportunity to identify patterns that can be utilized to develop discriminative personalized health outcome risk models. </w:t>
+      </w:r>
+      <w:r>
+        <w:t xml:space="preserve">The most widely implemented framework for developing health outcome risk models requires experts to define a set of </w:t>
+      </w:r>
+      <w:r>
+        <w:t>independent variables</w:t>
+      </w:r>
+      <w:r>
+        <w:t>, and these are then fed into a logistic</w:t>
+      </w:r>
+      <w:r>
+        <w:t xml:space="preserve"> or cox</w:t>
+      </w:r>
+      <w:r>
+        <w:t xml:space="preserve"> regression [</w:t>
+      </w:r>
+      <w:r>
+        <w:t>1</w:t>
+      </w:r>
+      <w:r>
+        <w:t>,2</w:t>
+      </w:r>
+      <w:r>
+        <w:t>]</w:t>
+      </w:r>
+      <w:r>
+        <w:t xml:space="preserve">  The disadvantage of such a framework is that it requires the time consuming aspect of defining different sets of </w:t>
+      </w:r>
+      <w:r>
+        <w:t>independent variables</w:t>
+      </w:r>
+      <w:r>
+        <w:t xml:space="preserve"> for each health outcome</w:t>
+      </w:r>
+      <w:r>
+        <w:t xml:space="preserve"> and dataset</w:t>
+      </w:r>
+      <w:r>
+        <w:t>.</w:t>
+      </w:r>
+      <w:r>
+        <w:t xml:space="preserve">  Furthermore, the model is generally restricted to a small selection of variables and therefore</w:t>
+      </w:r>
+      <w:r>
+        <w:t xml:space="preserve"> ignores large quantities of data, whose inclusion may be able to improve risk prediction performance. For example, r</w:t>
+      </w:r>
+      <w:r>
+        <w:t xml:space="preserve">estricting the set of </w:t>
+      </w:r>
+      <w:r>
+        <w:t>independent variables</w:t>
+      </w:r>
+      <w:r>
+        <w:t xml:space="preserve"> based on c</w:t>
+      </w:r>
+      <w:r>
+        <w:t>urrent expert knowledge may</w:t>
+      </w:r>
+      <w:r>
+        <w:t xml:space="preserve"> result in </w:t>
+      </w:r>
+      <w:r>
+        <w:t xml:space="preserve">the exclusion of </w:t>
+      </w:r>
+      <w:r>
+        <w:t xml:space="preserve">highly predictive </w:t>
+      </w:r>
+      <w:r>
+        <w:t>independent variables</w:t>
+      </w:r>
+      <w:r>
+        <w:t xml:space="preserve"> because they are</w:t>
+      </w:r>
+      <w:r>
+        <w:t xml:space="preserve"> </w:t>
+      </w:r>
+      <w:r>
+        <w:t>unknown at the time.</w:t>
+      </w:r>
+    </w:p>
+    <w:p>
+      <w:r>
+        <w:t xml:space="preserve">The </w:t>
+      </w:r>
+      <w:r>
+        <w:t xml:space="preserve">PatientLevelPrediction </w:t>
+      </w:r>
+      <w:r>
+        <w:t xml:space="preserve">package developed in OHDSI (Observational Health Data Science and Informatics) uses an adaptive framework approach, where </w:t>
+      </w:r>
+      <w:r>
+        <w:t xml:space="preserve">a data-driven method explores all the data to find the </w:t>
+      </w:r>
+      <w:r>
+        <w:t>independent variables</w:t>
+      </w:r>
+      <w:r>
+        <w:t xml:space="preserve"> that are predictive of the outcome</w:t>
+      </w:r>
+      <w:r>
+        <w:t xml:space="preserve">. This is accomplished by </w:t>
+      </w:r>
+      <w:r>
+        <w:t>the</w:t>
+      </w:r>
+      <w:r>
+        <w:t xml:space="preserve"> </w:t>
+      </w:r>
+      <w:r>
+        <w:t xml:space="preserve">logistic </w:t>
+      </w:r>
+      <w:r>
+        <w:t>regression</w:t>
+      </w:r>
+      <w:r>
+        <w:t xml:space="preserve"> model</w:t>
+      </w:r>
+      <w:r>
+        <w:t xml:space="preserve"> </w:t>
+      </w:r>
+      <w:r>
+        <w:t>including a</w:t>
+      </w:r>
+      <w:r>
+        <w:t xml:space="preserve"> large number of</w:t>
+      </w:r>
+      <w:r>
+        <w:t xml:space="preserve"> </w:t>
+      </w:r>
+      <w:r>
+        <w:t>independent variables</w:t>
+      </w:r>
+      <w:r>
+        <w:t xml:space="preserve"> </w:t>
+      </w:r>
+      <w:r>
+        <w:t xml:space="preserve">but each </w:t>
+      </w:r>
+      <w:r>
+        <w:t>independent variable’s coefficient</w:t>
+      </w:r>
+      <w:r>
+        <w:t xml:space="preserve"> has a Laplace prior</w:t>
+      </w:r>
+      <w:r>
+        <w:t xml:space="preserve"> [3]</w:t>
+      </w:r>
+      <w:r>
+        <w:t xml:space="preserve">, which acts as a type of regularization and results in many coefficients </w:t>
+      </w:r>
+      <w:r>
+        <w:t>being shrunk to</w:t>
+      </w:r>
+      <w:r>
+        <w:t xml:space="preserve"> zero</w:t>
+      </w:r>
+      <w:r>
+        <w:t xml:space="preserve"> to </w:t>
+      </w:r>
+      <w:r>
+        <w:t>limit</w:t>
+      </w:r>
+      <w:r>
+        <w:t xml:space="preserve"> model </w:t>
+      </w:r>
+      <w:proofErr w:type="spellStart"/>
+      <w:r>
+        <w:t>overfitting</w:t>
+      </w:r>
+      <w:proofErr w:type="spellEnd"/>
+      <w:r>
+        <w:t xml:space="preserve"> [4]</w:t>
+      </w:r>
+      <w:r>
+        <w:t>.</w:t>
+      </w:r>
+      <w:r>
+        <w:t xml:space="preserve"> </w:t>
+      </w:r>
+      <w:r>
+        <w:t>The independent variables with non-zero coefficients are selected by the model as they are predictive of the health outcome</w:t>
+      </w:r>
+      <w:r>
+        <w:t>.</w:t>
+      </w:r>
+      <w:r>
+        <w:t xml:space="preserve">  </w:t>
+      </w:r>
+      <w:r>
+        <w:t>If such a framework is able to perform well, then it could be efficiently applied</w:t>
+      </w:r>
+      <w:r>
+        <w:t>, across the network of observational data available to the OHDSI community,</w:t>
+      </w:r>
+      <w:r>
+        <w:t xml:space="preserve"> to develop risk models for many health outcomes. </w:t>
+      </w:r>
+      <w:r>
+        <w:t>The added advantage of the lasso logistic regression is that is learns an easy to interpret sparse model, so i</w:t>
+      </w:r>
+      <w:r>
+        <w:t xml:space="preserve">t may also be used to gain new medical insight by </w:t>
+      </w:r>
+      <w:r>
+        <w:t>clear</w:t>
+      </w:r>
+      <w:r>
+        <w:t>ly</w:t>
+      </w:r>
+      <w:bookmarkStart w:id="6" w:name="_GoBack"/>
       <w:bookmarkEnd w:id="6"/>
-    </w:p>
-    <w:p>
-      <w:r>
-        <w:t xml:space="preserve">Observational data present the opportunity to identify patterns that can be utilized to develop discriminative personalized health outcome risk models. </w:t>
-      </w:r>
-      <w:r>
-        <w:t xml:space="preserve">The most widely implemented framework for developing health outcome risk models requires experts to define a set of </w:t>
-      </w:r>
-      <w:r>
-        <w:t>independent variables</w:t>
-      </w:r>
-      <w:r>
-        <w:t>, and these are then fed into a logistic</w:t>
-      </w:r>
-      <w:r>
-        <w:t xml:space="preserve"> or cox</w:t>
-      </w:r>
-      <w:r>
-        <w:t xml:space="preserve"> regression [</w:t>
-      </w:r>
-      <w:r>
-        <w:t>1</w:t>
-      </w:r>
-      <w:r>
-        <w:t>,2</w:t>
-      </w:r>
-      <w:r>
-        <w:t>]</w:t>
-      </w:r>
-      <w:r>
-        <w:t xml:space="preserve">  The disadvantage of such a framework is that it requires the time consuming aspect of defining different sets of </w:t>
-      </w:r>
-      <w:r>
-        <w:t>independent variables</w:t>
-      </w:r>
-      <w:r>
-        <w:t xml:space="preserve"> for each health outcome</w:t>
-      </w:r>
-      <w:r>
-        <w:t xml:space="preserve"> and dataset</w:t>
-      </w:r>
-      <w:r>
-        <w:t>.</w:t>
-      </w:r>
-      <w:r>
-        <w:t xml:space="preserve">  Furthermore, the model is generally restricted to a small selection of variables and therefore</w:t>
-      </w:r>
-      <w:r>
-        <w:t xml:space="preserve"> ignores large quantities of data, whose inclusion may be able to improve risk prediction performance. For example, r</w:t>
-      </w:r>
-      <w:r>
-        <w:t xml:space="preserve">estricting the set of </w:t>
-      </w:r>
-      <w:r>
-        <w:t>independent variables</w:t>
-      </w:r>
-      <w:r>
-        <w:t xml:space="preserve"> based on c</w:t>
-      </w:r>
-      <w:r>
-        <w:t>urrent expert knowledge may</w:t>
-      </w:r>
-      <w:r>
-        <w:t xml:space="preserve"> result in </w:t>
-      </w:r>
-      <w:r>
-        <w:t xml:space="preserve">the exclusion of </w:t>
-      </w:r>
-      <w:r>
-        <w:t xml:space="preserve">highly predictive </w:t>
-      </w:r>
-      <w:r>
-        <w:t>independent variables</w:t>
-      </w:r>
-      <w:r>
-        <w:t xml:space="preserve"> because they are</w:t>
-      </w:r>
       <w:r>
         <w:t xml:space="preserve"> </w:t>
-      </w:r>
-      <w:r>
-        <w:t>unknown at the time.</w:t>
-      </w:r>
-    </w:p>
-    <w:p>
-      <w:r>
-        <w:t xml:space="preserve">The </w:t>
-      </w:r>
-      <w:r>
-        <w:t xml:space="preserve">PatientLevelPrediction </w:t>
-      </w:r>
-      <w:r>
-        <w:t xml:space="preserve">package developed in OHDSI (Observational Health Data Science and Informatics) uses an adaptive framework approach, where </w:t>
-      </w:r>
-      <w:r>
-        <w:t xml:space="preserve">a data-driven method explores all the data to find the </w:t>
-      </w:r>
-      <w:r>
-        <w:t>independent variables</w:t>
-      </w:r>
-      <w:r>
-        <w:t xml:space="preserve"> that are predictive of the outcome</w:t>
-      </w:r>
-      <w:r>
-        <w:t xml:space="preserve">. This is accomplished by </w:t>
-      </w:r>
-      <w:r>
-        <w:t>the</w:t>
-      </w:r>
-      <w:r>
-        <w:t xml:space="preserve"> </w:t>
-      </w:r>
-      <w:r>
-        <w:t xml:space="preserve">logistic </w:t>
-      </w:r>
-      <w:r>
-        <w:t>regression</w:t>
-      </w:r>
-      <w:r>
-        <w:t xml:space="preserve"> model</w:t>
-      </w:r>
-      <w:r>
-        <w:t xml:space="preserve"> </w:t>
-      </w:r>
-      <w:r>
-        <w:t>including a</w:t>
-      </w:r>
-      <w:r>
-        <w:t xml:space="preserve"> large number of</w:t>
-      </w:r>
-      <w:r>
-        <w:t xml:space="preserve"> </w:t>
-      </w:r>
-      <w:r>
-        <w:t>independent variables</w:t>
-      </w:r>
-      <w:r>
-        <w:t xml:space="preserve"> </w:t>
-      </w:r>
-      <w:r>
-        <w:t xml:space="preserve">but each </w:t>
-      </w:r>
-      <w:r>
-        <w:t>independent variable’s coefficient</w:t>
-      </w:r>
-      <w:r>
-        <w:t xml:space="preserve"> has a Laplace prior</w:t>
-      </w:r>
-      <w:r>
-        <w:t xml:space="preserve"> [3]</w:t>
-      </w:r>
-      <w:r>
-        <w:t xml:space="preserve">, which acts as a type of regularization and results in many coefficients </w:t>
-      </w:r>
-      <w:r>
-        <w:t>being shrunk to</w:t>
-      </w:r>
-      <w:r>
-        <w:t xml:space="preserve"> zero</w:t>
-      </w:r>
-      <w:r>
-        <w:t xml:space="preserve"> to </w:t>
-      </w:r>
-      <w:r>
-        <w:t>limit</w:t>
-      </w:r>
-      <w:r>
-        <w:t xml:space="preserve"> model </w:t>
-      </w:r>
-      <w:proofErr w:type="spellStart"/>
-      <w:r>
-        <w:t>overfitting</w:t>
-      </w:r>
-      <w:proofErr w:type="spellEnd"/>
-      <w:r>
-        <w:t xml:space="preserve"> [4]</w:t>
-      </w:r>
-      <w:r>
-        <w:t>.</w:t>
-      </w:r>
-      <w:r>
-        <w:t xml:space="preserve"> </w:t>
-      </w:r>
-      <w:r>
-        <w:t>The independent variables with non-zero coefficients are selected by the model as they are predictive of the health outcome</w:t>
-      </w:r>
-      <w:r>
-        <w:t>.</w:t>
-      </w:r>
-      <w:r>
-        <w:t xml:space="preserve">  </w:t>
-      </w:r>
-      <w:r>
-        <w:t>If such a framework is able to perform well, then it could be efficiently applied</w:t>
-      </w:r>
-      <w:r>
-        <w:t>, across the network of observational data available to the OHDSI community,</w:t>
-      </w:r>
-      <w:r>
-        <w:t xml:space="preserve"> to develop risk models for many health outcomes. </w:t>
-      </w:r>
-      <w:r>
-        <w:t>The added advantage of the lasso logistic regression is that is learns an easy to interpret sparse model, so i</w:t>
-      </w:r>
-      <w:r>
-        <w:t xml:space="preserve">t may also be used to gain new medical insight by </w:t>
-      </w:r>
-      <w:r>
-        <w:t xml:space="preserve">clear </w:t>
       </w:r>
       <w:r>
         <w:t>highlighting unknown risk factors.</w:t>
@@ -4839,8 +4845,13 @@
           <w:numId w:val="1"/>
         </w:numPr>
       </w:pPr>
-      <w:r>
-        <w:t xml:space="preserve">Truven </w:t>
+      <w:proofErr w:type="spellStart"/>
+      <w:r>
+        <w:t>Truven</w:t>
+      </w:r>
+      <w:proofErr w:type="spellEnd"/>
+      <w:r>
+        <w:t xml:space="preserve"> </w:t>
       </w:r>
       <w:proofErr w:type="spellStart"/>
       <w:r>
@@ -4859,8 +4870,13 @@
           <w:numId w:val="1"/>
         </w:numPr>
       </w:pPr>
-      <w:r>
-        <w:t xml:space="preserve">Truven </w:t>
+      <w:proofErr w:type="spellStart"/>
+      <w:r>
+        <w:t>Truven</w:t>
+      </w:r>
+      <w:proofErr w:type="spellEnd"/>
+      <w:r>
+        <w:t xml:space="preserve"> </w:t>
       </w:r>
       <w:proofErr w:type="spellStart"/>
       <w:r>
@@ -4879,8 +4895,13 @@
           <w:numId w:val="1"/>
         </w:numPr>
       </w:pPr>
-      <w:r>
-        <w:t xml:space="preserve">Truven </w:t>
+      <w:proofErr w:type="spellStart"/>
+      <w:r>
+        <w:t>Truven</w:t>
+      </w:r>
+      <w:proofErr w:type="spellEnd"/>
+      <w:r>
+        <w:t xml:space="preserve"> </w:t>
       </w:r>
       <w:proofErr w:type="spellStart"/>
       <w:r>
@@ -4956,8 +4977,13 @@
     </w:p>
     <w:p/>
     <w:p>
-      <w:r>
-        <w:t xml:space="preserve">Truven </w:t>
+      <w:proofErr w:type="spellStart"/>
+      <w:r>
+        <w:t>Truven</w:t>
+      </w:r>
+      <w:proofErr w:type="spellEnd"/>
+      <w:r>
+        <w:t xml:space="preserve"> </w:t>
       </w:r>
       <w:proofErr w:type="spellStart"/>
       <w:r>
@@ -5020,8 +5046,13 @@
     </w:p>
     <w:p/>
     <w:p>
-      <w:r>
-        <w:t xml:space="preserve">Truven </w:t>
+      <w:proofErr w:type="spellStart"/>
+      <w:r>
+        <w:t>Truven</w:t>
+      </w:r>
+      <w:proofErr w:type="spellEnd"/>
+      <w:r>
+        <w:t xml:space="preserve"> </w:t>
       </w:r>
       <w:proofErr w:type="spellStart"/>
       <w:r>
@@ -5085,8 +5116,13 @@
     </w:p>
     <w:p/>
     <w:p>
-      <w:r>
-        <w:t xml:space="preserve">Truven </w:t>
+      <w:proofErr w:type="spellStart"/>
+      <w:r>
+        <w:t>Truven</w:t>
+      </w:r>
+      <w:proofErr w:type="spellEnd"/>
+      <w:r>
+        <w:t xml:space="preserve"> </w:t>
       </w:r>
       <w:proofErr w:type="spellStart"/>
       <w:r>
@@ -6254,7 +6290,7 @@
       <w:rPr>
         <w:noProof/>
       </w:rPr>
-      <w:t>1</w:t>
+      <w:t>4</w:t>
     </w:r>
     <w:r>
       <w:rPr>
@@ -6300,7 +6336,6 @@
     <w:r>
       <w:rPr>
         <w:noProof/>
-        <w:lang w:val="en-GB" w:eastAsia="en-GB"/>
       </w:rPr>
       <w:drawing>
         <wp:anchor distT="0" distB="0" distL="114300" distR="114300" simplePos="0" relativeHeight="251660288" behindDoc="0" locked="0" layoutInCell="1" allowOverlap="1" wp14:anchorId="55FAEBE1" wp14:editId="163809FB">
@@ -6361,7 +6396,6 @@
     <w:r>
       <w:rPr>
         <w:noProof/>
-        <w:lang w:val="en-GB" w:eastAsia="en-GB"/>
       </w:rPr>
       <mc:AlternateContent>
         <mc:Choice Requires="wps">
@@ -8247,6 +8281,7 @@
       <w:spacing w:after="0" w:line="240" w:lineRule="auto"/>
     </w:pPr>
     <w:tblPr>
+      <w:tblInd w:w="0" w:type="dxa"/>
       <w:tblBorders>
         <w:top w:val="single" w:sz="4" w:space="0" w:color="auto"/>
         <w:left w:val="single" w:sz="4" w:space="0" w:color="auto"/>
@@ -8255,6 +8290,12 @@
         <w:insideH w:val="single" w:sz="4" w:space="0" w:color="auto"/>
         <w:insideV w:val="single" w:sz="4" w:space="0" w:color="auto"/>
       </w:tblBorders>
+      <w:tblCellMar>
+        <w:top w:w="0" w:type="dxa"/>
+        <w:left w:w="108" w:type="dxa"/>
+        <w:bottom w:w="0" w:type="dxa"/>
+        <w:right w:w="108" w:type="dxa"/>
+      </w:tblCellMar>
     </w:tblPr>
   </w:style>
   <w:style w:type="paragraph" w:styleId="TOC2">
@@ -9116,6 +9157,7 @@
       <w:spacing w:after="0" w:line="240" w:lineRule="auto"/>
     </w:pPr>
     <w:tblPr>
+      <w:tblInd w:w="0" w:type="dxa"/>
       <w:tblBorders>
         <w:top w:val="single" w:sz="4" w:space="0" w:color="auto"/>
         <w:left w:val="single" w:sz="4" w:space="0" w:color="auto"/>
@@ -9124,6 +9166,12 @@
         <w:insideH w:val="single" w:sz="4" w:space="0" w:color="auto"/>
         <w:insideV w:val="single" w:sz="4" w:space="0" w:color="auto"/>
       </w:tblBorders>
+      <w:tblCellMar>
+        <w:top w:w="0" w:type="dxa"/>
+        <w:left w:w="108" w:type="dxa"/>
+        <w:bottom w:w="0" w:type="dxa"/>
+        <w:right w:w="108" w:type="dxa"/>
+      </w:tblCellMar>
     </w:tblPr>
   </w:style>
   <w:style w:type="paragraph" w:styleId="TOC2">
@@ -9625,7 +9673,7 @@
 </file>
 
 <file path=customXml/itemProps1.xml><?xml version="1.0" encoding="utf-8"?>
-<ds:datastoreItem xmlns:ds="http://schemas.openxmlformats.org/officeDocument/2006/customXml" ds:itemID="{323D3525-5CF6-4379-868E-D0648B4AFAA1}">
+<ds:datastoreItem xmlns:ds="http://schemas.openxmlformats.org/officeDocument/2006/customXml" ds:itemID="{D24F3AB1-781E-4171-ADD7-43248A209561}">
   <ds:schemaRefs>
     <ds:schemaRef ds:uri="http://schemas.openxmlformats.org/officeDocument/2006/bibliography"/>
   </ds:schemaRefs>
